--- a/Instructions fortnox (1).docx
+++ b/Instructions fortnox (1).docx
@@ -84,111 +84,32 @@
       <w:pPr>
         <w:pStyle w:val="p1"/>
         <w:rPr>
+          <w:rStyle w:val="s1"/>
+          <w:b w:val="0"/>
+          <w:sz w:val="24"/>
+          <w:szCs w:val="24"/>
+        </w:rPr>
+      </w:pPr>
+      <w:r>
+        <w:rPr>
+          <w:rStyle w:val="s1"/>
+          <w:b w:val="0"/>
+          <w:sz w:val="24"/>
+          <w:szCs w:val="24"/>
+        </w:rPr>
+        <w:t xml:space="preserve">Credentials: </w:t>
+      </w:r>
+      <w:r>
+        <w:rPr>
           <w:rFonts w:ascii=".SFUI-Bold" w:hAnsi=".SFUI-Bold"/>
           <w:bCs/>
           <w:sz w:val="24"/>
           <w:szCs w:val="24"/>
         </w:rPr>
-      </w:pPr>
-      <w:r>
-        <w:rPr>
-          <w:rStyle w:val="s1"/>
-          <w:b w:val="0"/>
-          <w:sz w:val="24"/>
-          <w:szCs w:val="24"/>
-        </w:rPr>
-        <w:t xml:space="preserve">Credentials: </w:t>
-      </w:r>
-      <w:r>
-        <w:rPr>
-          <w:rFonts w:ascii=".SFUI-Bold" w:hAnsi=".SFUI-Bold"/>
-          <w:bCs/>
-          <w:sz w:val="24"/>
-          <w:szCs w:val="24"/>
-        </w:rPr>
         <w:t>dDlRYTd2RmgyUTZjOlZtVDZlZ0tHYkk=</w:t>
-      </w:r>
-    </w:p>
-    <w:p>
-      <w:pPr>
-        <w:pStyle w:val="p1"/>
-        <w:rPr>
-          <w:rFonts w:ascii=".SFUI-Bold" w:hAnsi=".SFUI-Bold"/>
-          <w:bCs/>
-          <w:sz w:val="24"/>
-          <w:szCs w:val="24"/>
-        </w:rPr>
-      </w:pPr>
-    </w:p>
-    <w:p>
-      <w:pPr>
-        <w:pStyle w:val="p1"/>
-        <w:rPr>
-          <w:rFonts w:ascii=".SFUI-Bold" w:hAnsi=".SFUI-Bold"/>
-          <w:bCs/>
-          <w:sz w:val="24"/>
-          <w:szCs w:val="24"/>
-        </w:rPr>
-      </w:pPr>
-      <w:r>
-        <w:rPr>
-          <w:rFonts w:ascii=".SFUI-Bold" w:hAnsi=".SFUI-Bold"/>
-          <w:bCs/>
-          <w:sz w:val="24"/>
-          <w:szCs w:val="24"/>
-        </w:rPr>
-        <w:t>Authorisation Code: edc282b5-2206-4d1b-893a-8a0e5f40fea1</w:t>
-      </w:r>
-    </w:p>
-    <w:p>
-      <w:pPr>
-        <w:pStyle w:val="p1"/>
-        <w:rPr>
-          <w:rFonts w:ascii=".SFUI-Bold" w:hAnsi=".SFUI-Bold"/>
-          <w:bCs/>
-          <w:sz w:val="24"/>
-          <w:szCs w:val="24"/>
-        </w:rPr>
-      </w:pPr>
-    </w:p>
-    <w:p>
-      <w:pPr>
-        <w:pStyle w:val="p1"/>
-        <w:rPr>
-          <w:rStyle w:val="s1"/>
-          <w:b w:val="0"/>
-          <w:sz w:val="24"/>
-          <w:szCs w:val="24"/>
-        </w:rPr>
-      </w:pPr>
-      <w:r>
-        <w:rPr>
-          <w:rFonts w:ascii=".SFUI-Bold" w:hAnsi=".SFUI-Bold"/>
-          <w:bCs/>
-          <w:sz w:val="24"/>
-          <w:szCs w:val="24"/>
-        </w:rPr>
-        <w:t xml:space="preserve">Refresh_token: </w:t>
-      </w:r>
-      <w:r>
-        <w:rPr>
-          <w:rFonts w:ascii=".SFUI-Bold" w:hAnsi=".SFUI-Bold"/>
-          <w:bCs/>
-          <w:sz w:val="24"/>
-          <w:szCs w:val="24"/>
-        </w:rPr>
-        <w:t>fcf51050a6b7fe495e13c2097704810bffeb362d</w:t>
       </w:r>
       <w:bookmarkStart w:id="0" w:name="_GoBack"/>
       <w:bookmarkEnd w:id="0"/>
-    </w:p>
-    <w:p>
-      <w:pPr>
-        <w:pStyle w:val="p1"/>
-        <w:rPr>
-          <w:rStyle w:val="s1"/>
-        </w:rPr>
-      </w:pPr>
     </w:p>
     <w:p>
       <w:pPr>
@@ -430,21 +351,7 @@
             <w:rStyle w:val="Hyperlink"/>
             <w:rFonts w:ascii=".SFUI-Regular" w:hAnsi=".SFUI-Regular"/>
           </w:rPr>
-          <w:t>https://apps</w:t>
-        </w:r>
-        <w:r>
-          <w:rPr>
-            <w:rStyle w:val="Hyperlink"/>
-            <w:rFonts w:ascii=".SFUI-Regular" w:hAnsi=".SFUI-Regular"/>
-          </w:rPr>
-          <w:t>.</w:t>
-        </w:r>
-        <w:r>
-          <w:rPr>
-            <w:rStyle w:val="Hyperlink"/>
-            <w:rFonts w:ascii=".SFUI-Regular" w:hAnsi=".SFUI-Regular"/>
-          </w:rPr>
-          <w:t>fortnox.se/apidocs#operation/remove_ArticleFileConnectionsResource</w:t>
+          <w:t>https://apps.fortnox.se/apidocs#operation/remove_ArticleFileConnectionsResource</w:t>
         </w:r>
       </w:hyperlink>
     </w:p>
@@ -534,7 +441,6 @@
         <w:rPr>
           <w:rStyle w:val="s1"/>
         </w:rPr>
-        <w:lastRenderedPageBreak/>
         <w:t>Send order</w:t>
       </w:r>
     </w:p>
@@ -1881,6 +1787,7 @@
   <w:style w:type="character" w:default="1" w:styleId="DefaultParagraphFont">
     <w:name w:val="Default Paragraph Font"/>
     <w:uiPriority w:val="1"/>
+    <w:semiHidden/>
     <w:unhideWhenUsed/>
   </w:style>
   <w:style w:type="table" w:default="1" w:styleId="TableNormal">
